--- a/warrant_form/warrrant_form.docx
+++ b/warrant_form/warrrant_form.docx
@@ -6,6 +6,188 @@
       <w:pPr>
         <w:jc w:val="center"/>
       </w:pPr>
+      <w:r>
+        <w:rPr>
+          <w:noProof/>
+        </w:rPr>
+        <mc:AlternateContent>
+          <mc:Choice Requires="wps">
+            <w:drawing>
+              <wp:anchor distT="0" distB="0" distL="114300" distR="114300" simplePos="0" relativeHeight="251660288" behindDoc="0" locked="0" layoutInCell="1" allowOverlap="1" wp14:anchorId="32EA735E" wp14:editId="09097E2E">
+                <wp:simplePos x="0" y="0"/>
+                <wp:positionH relativeFrom="column">
+                  <wp:posOffset>-191770</wp:posOffset>
+                </wp:positionH>
+                <wp:positionV relativeFrom="paragraph">
+                  <wp:posOffset>694055</wp:posOffset>
+                </wp:positionV>
+                <wp:extent cx="1987550" cy="342900"/>
+                <wp:effectExtent l="0" t="0" r="0" b="0"/>
+                <wp:wrapNone/>
+                <wp:docPr id="9" name="Text Box 9"/>
+                <wp:cNvGraphicFramePr>
+                  <a:graphicFrameLocks xmlns:a="http://schemas.openxmlformats.org/drawingml/2006/main"/>
+                </wp:cNvGraphicFramePr>
+                <a:graphic xmlns:a="http://schemas.openxmlformats.org/drawingml/2006/main">
+                  <a:graphicData uri="http://schemas.microsoft.com/office/word/2010/wordprocessingShape">
+                    <wps:wsp>
+                      <wps:cNvSpPr txBox="1">
+                        <a:spLocks noChangeArrowheads="1"/>
+                      </wps:cNvSpPr>
+                      <wps:spPr bwMode="auto">
+                        <a:xfrm>
+                          <a:off x="0" y="0"/>
+                          <a:ext cx="1987550" cy="342900"/>
+                        </a:xfrm>
+                        <a:prstGeom prst="rect">
+                          <a:avLst/>
+                        </a:prstGeom>
+                        <a:solidFill>
+                          <a:srgbClr val="FFFFFF"/>
+                        </a:solidFill>
+                        <a:ln>
+                          <a:noFill/>
+                        </a:ln>
+                        <a:extLst>
+                          <a:ext uri="{91240B29-F687-4F45-9708-019B960494DF}">
+                            <a14:hiddenLine xmlns:a14="http://schemas.microsoft.com/office/drawing/2010/main" w="9525">
+                              <a:solidFill>
+                                <a:srgbClr val="000000"/>
+                              </a:solidFill>
+                              <a:miter lim="800000"/>
+                              <a:headEnd/>
+                              <a:tailEnd/>
+                            </a14:hiddenLine>
+                          </a:ext>
+                        </a:extLst>
+                      </wps:spPr>
+                      <wps:txbx>
+                        <w:txbxContent>
+                          <w:p>
+                            <w:pPr>
+                              <w:spacing w:after="0"/>
+                              <w:rPr>
+                                <w:rFonts w:ascii="TH SarabunIT๙" w:hAnsi="TH SarabunIT๙" w:cs="TH SarabunIT๙"/>
+                                <w:sz w:val="34"/>
+                                <w:szCs w:val="34"/>
+                                <w:cs/>
+                              </w:rPr>
+                            </w:pPr>
+                            <w:r>
+                              <w:rPr>
+                                <w:rFonts w:ascii="TH SarabunIT๙" w:hAnsi="TH SarabunIT๙" w:cs="TH SarabunIT๙" w:hint="cs"/>
+                                <w:sz w:val="34"/>
+                                <w:szCs w:val="34"/>
+                                <w:cs/>
+                              </w:rPr>
+                              <w:t>คำร้อง</w:t>
+                            </w:r>
+                            <w:r>
+                              <w:rPr>
+                                <w:rFonts w:ascii="TH SarabunIT๙" w:hAnsi="TH SarabunIT๙" w:cs="TH SarabunIT๙" w:hint="cs"/>
+                                <w:sz w:val="34"/>
+                                <w:szCs w:val="34"/>
+                                <w:cs/>
+                              </w:rPr>
+                              <w:t>ที่........../</w:t>
+                            </w:r>
+                            <w:r>
+                              <w:rPr>
+                                <w:rFonts w:ascii="TH SarabunIT๙" w:hAnsi="TH SarabunIT๙" w:cs="TH SarabunIT๙"/>
+                                <w:sz w:val="34"/>
+                                <w:szCs w:val="34"/>
+                              </w:rPr>
+                              <w:t>….</w:t>
+                            </w:r>
+                            <w:r>
+                              <w:rPr>
+                                <w:rFonts w:ascii="TH SarabunIT๙" w:hAnsi="TH SarabunIT๙" w:cs="TH SarabunIT๙" w:hint="cs"/>
+                                <w:sz w:val="34"/>
+                                <w:szCs w:val="34"/>
+                                <w:cs/>
+                              </w:rPr>
+                              <w:t>............</w:t>
+                            </w:r>
+                          </w:p>
+                        </w:txbxContent>
+                      </wps:txbx>
+                      <wps:bodyPr rot="0" vert="horz" wrap="square" lIns="91440" tIns="45720" rIns="91440" bIns="45720" anchor="t" anchorCtr="0" upright="1">
+                        <a:noAutofit/>
+                      </wps:bodyPr>
+                    </wps:wsp>
+                  </a:graphicData>
+                </a:graphic>
+                <wp14:sizeRelH relativeFrom="margin">
+                  <wp14:pctWidth>0</wp14:pctWidth>
+                </wp14:sizeRelH>
+                <wp14:sizeRelV relativeFrom="margin">
+                  <wp14:pctHeight>0</wp14:pctHeight>
+                </wp14:sizeRelV>
+              </wp:anchor>
+            </w:drawing>
+          </mc:Choice>
+          <mc:Fallback>
+            <w:pict>
+              <v:shapetype w14:anchorId="32EA735E" id="_x0000_t202" coordsize="21600,21600" o:spt="202" path="m,l,21600r21600,l21600,xe">
+                <v:stroke joinstyle="miter"/>
+                <v:path gradientshapeok="t" o:connecttype="rect"/>
+              </v:shapetype>
+              <v:shape id="Text Box 9" o:spid="_x0000_s1026" type="#_x0000_t202" style="position:absolute;left:0;text-align:left;margin-left:-15.1pt;margin-top:54.65pt;width:156.5pt;height:27pt;z-index:251660288;visibility:visible;mso-wrap-style:square;mso-width-percent:0;mso-height-percent:0;mso-wrap-distance-left:9pt;mso-wrap-distance-top:0;mso-wrap-distance-right:9pt;mso-wrap-distance-bottom:0;mso-position-horizontal:absolute;mso-position-horizontal-relative:text;mso-position-vertical:absolute;mso-position-vertical-relative:text;mso-width-percent:0;mso-height-percent:0;mso-width-relative:margin;mso-height-relative:margin;v-text-anchor:top" o:gfxdata="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" stroked="f">
+                <v:textbox>
+                  <w:txbxContent>
+                    <w:p>
+                      <w:pPr>
+                        <w:spacing w:after="0"/>
+                        <w:rPr>
+                          <w:rFonts w:ascii="TH SarabunIT๙" w:hAnsi="TH SarabunIT๙" w:cs="TH SarabunIT๙"/>
+                          <w:sz w:val="34"/>
+                          <w:szCs w:val="34"/>
+                          <w:cs/>
+                        </w:rPr>
+                      </w:pPr>
+                      <w:r>
+                        <w:rPr>
+                          <w:rFonts w:ascii="TH SarabunIT๙" w:hAnsi="TH SarabunIT๙" w:cs="TH SarabunIT๙" w:hint="cs"/>
+                          <w:sz w:val="34"/>
+                          <w:szCs w:val="34"/>
+                          <w:cs/>
+                        </w:rPr>
+                        <w:t>คำร้อง</w:t>
+                      </w:r>
+                      <w:r>
+                        <w:rPr>
+                          <w:rFonts w:ascii="TH SarabunIT๙" w:hAnsi="TH SarabunIT๙" w:cs="TH SarabunIT๙" w:hint="cs"/>
+                          <w:sz w:val="34"/>
+                          <w:szCs w:val="34"/>
+                          <w:cs/>
+                        </w:rPr>
+                        <w:t>ที่........../</w:t>
+                      </w:r>
+                      <w:r>
+                        <w:rPr>
+                          <w:rFonts w:ascii="TH SarabunIT๙" w:hAnsi="TH SarabunIT๙" w:cs="TH SarabunIT๙"/>
+                          <w:sz w:val="34"/>
+                          <w:szCs w:val="34"/>
+                        </w:rPr>
+                        <w:t>….</w:t>
+                      </w:r>
+                      <w:r>
+                        <w:rPr>
+                          <w:rFonts w:ascii="TH SarabunIT๙" w:hAnsi="TH SarabunIT๙" w:cs="TH SarabunIT๙" w:hint="cs"/>
+                          <w:sz w:val="34"/>
+                          <w:szCs w:val="34"/>
+                          <w:cs/>
+                        </w:rPr>
+                        <w:t>............</w:t>
+                      </w:r>
+                    </w:p>
+                  </w:txbxContent>
+                </v:textbox>
+              </v:shape>
+            </w:pict>
+          </mc:Fallback>
+        </mc:AlternateContent>
+      </w:r>
       <w:r>
         <w:rPr>
           <w:rFonts w:ascii="TH SarabunIT๙" w:hAnsi="TH SarabunIT๙" w:cs="TH SarabunIT๙"/>
@@ -82,16 +264,7 @@
                                 <w:sz w:val="34"/>
                                 <w:szCs w:val="34"/>
                               </w:rPr>
-                              <w:t>req_</w:t>
-                            </w:r>
-                            <w:r>
-                              <w:rPr>
-                                <w:rFonts w:ascii="TH SarabunIT๙" w:hAnsi="TH SarabunIT๙" w:cs="TH SarabunIT๙"/>
-                                <w:color w:val="FFC000"/>
-                                <w:sz w:val="34"/>
-                                <w:szCs w:val="34"/>
-                              </w:rPr>
-                              <w:t>no</w:t>
+                              <w:t>req_no</w:t>
                             </w:r>
                             <w:proofErr w:type="spellEnd"/>
                             <w:r>
@@ -502,7 +675,7 @@
         <mc:AlternateContent>
           <mc:Choice Requires="wps">
             <w:drawing>
-              <wp:anchor distT="0" distB="0" distL="114300" distR="114300" simplePos="0" relativeHeight="251659264" behindDoc="0" locked="0" layoutInCell="1" allowOverlap="1" wp14:anchorId="50E28FFC" wp14:editId="3349A1BE">
+              <wp:anchor distT="0" distB="0" distL="114300" distR="114300" simplePos="0" relativeHeight="251659264" behindDoc="0" locked="0" layoutInCell="1" allowOverlap="1" wp14:anchorId="50E28FFC" wp14:editId="12C959D4">
                 <wp:simplePos x="0" y="0"/>
                 <wp:positionH relativeFrom="column">
                   <wp:posOffset>-182880</wp:posOffset>
@@ -634,7 +807,7 @@
           </mc:Choice>
           <mc:Fallback>
             <w:pict>
-              <v:shape w14:anchorId="50E28FFC" id="Text Box 8" o:spid="_x0000_s1029" type="#_x0000_t202" style="position:absolute;left:0;text-align:left;margin-left:-14.4pt;margin-top:.35pt;width:128.7pt;height:51.4pt;z-index:251659264;visibility:visible;mso-wrap-style:square;mso-width-percent:0;mso-height-percent:200;mso-wrap-distance-left:9pt;mso-wrap-distance-top:0;mso-wrap-distance-right:9pt;mso-wrap-distance-bottom:0;mso-position-horizontal:absolute;mso-position-horizontal-relative:text;mso-position-vertical:absolute;mso-position-vertical-relative:text;mso-width-percent:0;mso-height-percent:200;mso-width-relative:margin;mso-height-relative:margin;v-text-anchor:top" o:gfxdata="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" stroked="f">
+              <v:shape w14:anchorId="50E28FFC" id="Text Box 8" o:spid="_x0000_s1030" type="#_x0000_t202" style="position:absolute;left:0;text-align:left;margin-left:-14.4pt;margin-top:.35pt;width:128.7pt;height:51.4pt;z-index:251659264;visibility:visible;mso-wrap-style:square;mso-width-percent:0;mso-height-percent:200;mso-wrap-distance-left:9pt;mso-wrap-distance-top:0;mso-wrap-distance-right:9pt;mso-wrap-distance-bottom:0;mso-position-horizontal:absolute;mso-position-horizontal-relative:text;mso-position-vertical:absolute;mso-position-vertical-relative:text;mso-width-percent:0;mso-height-percent:200;mso-width-relative:margin;mso-height-relative:margin;v-text-anchor:top" o:gfxdata="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" stroked="f">
                 <v:textbox style="mso-fit-shape-to-text:t">
                   <w:txbxContent>
                     <w:p>
@@ -698,184 +871,6 @@
                           <w:szCs w:val="34"/>
                         </w:rPr>
                         <w:t>)</w:t>
-                      </w:r>
-                    </w:p>
-                  </w:txbxContent>
-                </v:textbox>
-              </v:shape>
-            </w:pict>
-          </mc:Fallback>
-        </mc:AlternateContent>
-      </w:r>
-      <w:r>
-        <w:rPr>
-          <w:noProof/>
-        </w:rPr>
-        <mc:AlternateContent>
-          <mc:Choice Requires="wps">
-            <w:drawing>
-              <wp:anchor distT="0" distB="0" distL="114300" distR="114300" simplePos="0" relativeHeight="251660288" behindDoc="0" locked="0" layoutInCell="1" allowOverlap="1" wp14:anchorId="32EA735E" wp14:editId="5E006A3A">
-                <wp:simplePos x="0" y="0"/>
-                <wp:positionH relativeFrom="column">
-                  <wp:posOffset>-189230</wp:posOffset>
-                </wp:positionH>
-                <wp:positionV relativeFrom="paragraph">
-                  <wp:posOffset>691515</wp:posOffset>
-                </wp:positionV>
-                <wp:extent cx="1987550" cy="1231900"/>
-                <wp:effectExtent l="0" t="0" r="0" b="6350"/>
-                <wp:wrapNone/>
-                <wp:docPr id="9" name="Text Box 9"/>
-                <wp:cNvGraphicFramePr>
-                  <a:graphicFrameLocks xmlns:a="http://schemas.openxmlformats.org/drawingml/2006/main"/>
-                </wp:cNvGraphicFramePr>
-                <a:graphic xmlns:a="http://schemas.openxmlformats.org/drawingml/2006/main">
-                  <a:graphicData uri="http://schemas.microsoft.com/office/word/2010/wordprocessingShape">
-                    <wps:wsp>
-                      <wps:cNvSpPr txBox="1">
-                        <a:spLocks noChangeArrowheads="1"/>
-                      </wps:cNvSpPr>
-                      <wps:spPr bwMode="auto">
-                        <a:xfrm>
-                          <a:off x="0" y="0"/>
-                          <a:ext cx="1987550" cy="1231900"/>
-                        </a:xfrm>
-                        <a:prstGeom prst="rect">
-                          <a:avLst/>
-                        </a:prstGeom>
-                        <a:solidFill>
-                          <a:srgbClr val="FFFFFF"/>
-                        </a:solidFill>
-                        <a:ln>
-                          <a:noFill/>
-                        </a:ln>
-                        <a:extLst>
-                          <a:ext uri="{91240B29-F687-4F45-9708-019B960494DF}">
-                            <a14:hiddenLine xmlns:a14="http://schemas.microsoft.com/office/drawing/2010/main" w="9525">
-                              <a:solidFill>
-                                <a:srgbClr val="000000"/>
-                              </a:solidFill>
-                              <a:miter lim="800000"/>
-                              <a:headEnd/>
-                              <a:tailEnd/>
-                            </a14:hiddenLine>
-                          </a:ext>
-                        </a:extLst>
-                      </wps:spPr>
-                      <wps:txbx>
-                        <w:txbxContent>
-                          <w:p>
-                            <w:pPr>
-                              <w:spacing w:after="0"/>
-                              <w:rPr>
-                                <w:rFonts w:ascii="TH SarabunIT๙" w:hAnsi="TH SarabunIT๙" w:cs="TH SarabunIT๙"/>
-                                <w:sz w:val="34"/>
-                                <w:szCs w:val="34"/>
-                                <w:cs/>
-                              </w:rPr>
-                            </w:pPr>
-                            <w:r>
-                              <w:rPr>
-                                <w:rFonts w:ascii="TH SarabunIT๙" w:hAnsi="TH SarabunIT๙" w:cs="TH SarabunIT๙" w:hint="cs"/>
-                                <w:sz w:val="34"/>
-                                <w:szCs w:val="34"/>
-                                <w:cs/>
-                              </w:rPr>
-                              <w:t>คำร้อง</w:t>
-                            </w:r>
-                            <w:r>
-                              <w:rPr>
-                                <w:rFonts w:ascii="TH SarabunIT๙" w:hAnsi="TH SarabunIT๙" w:cs="TH SarabunIT๙" w:hint="cs"/>
-                                <w:sz w:val="34"/>
-                                <w:szCs w:val="34"/>
-                                <w:cs/>
-                              </w:rPr>
-                              <w:t>ที่........../</w:t>
-                            </w:r>
-                            <w:r>
-                              <w:rPr>
-                                <w:rFonts w:ascii="TH SarabunIT๙" w:hAnsi="TH SarabunIT๙" w:cs="TH SarabunIT๙"/>
-                                <w:sz w:val="34"/>
-                                <w:szCs w:val="34"/>
-                              </w:rPr>
-                              <w:t>….</w:t>
-                            </w:r>
-                            <w:r>
-                              <w:rPr>
-                                <w:rFonts w:ascii="TH SarabunIT๙" w:hAnsi="TH SarabunIT๙" w:cs="TH SarabunIT๙" w:hint="cs"/>
-                                <w:sz w:val="34"/>
-                                <w:szCs w:val="34"/>
-                                <w:cs/>
-                              </w:rPr>
-                              <w:t>............</w:t>
-                            </w:r>
-                          </w:p>
-                        </w:txbxContent>
-                      </wps:txbx>
-                      <wps:bodyPr rot="0" vert="horz" wrap="square" lIns="91440" tIns="45720" rIns="91440" bIns="45720" anchor="t" anchorCtr="0" upright="1">
-                        <a:noAutofit/>
-                      </wps:bodyPr>
-                    </wps:wsp>
-                  </a:graphicData>
-                </a:graphic>
-                <wp14:sizeRelH relativeFrom="margin">
-                  <wp14:pctWidth>0</wp14:pctWidth>
-                </wp14:sizeRelH>
-                <wp14:sizeRelV relativeFrom="margin">
-                  <wp14:pctHeight>0</wp14:pctHeight>
-                </wp14:sizeRelV>
-              </wp:anchor>
-            </w:drawing>
-          </mc:Choice>
-          <mc:Fallback>
-            <w:pict>
-              <v:shape w14:anchorId="32EA735E" id="Text Box 9" o:spid="_x0000_s1030" type="#_x0000_t202" style="position:absolute;left:0;text-align:left;margin-left:-14.9pt;margin-top:54.45pt;width:156.5pt;height:97pt;z-index:251660288;visibility:visible;mso-wrap-style:square;mso-width-percent:0;mso-height-percent:0;mso-wrap-distance-left:9pt;mso-wrap-distance-top:0;mso-wrap-distance-right:9pt;mso-wrap-distance-bottom:0;mso-position-horizontal:absolute;mso-position-horizontal-relative:text;mso-position-vertical:absolute;mso-position-vertical-relative:text;mso-width-percent:0;mso-height-percent:0;mso-width-relative:margin;mso-height-relative:margin;v-text-anchor:top" o:gfxdata="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" stroked="f">
-                <v:textbox>
-                  <w:txbxContent>
-                    <w:p>
-                      <w:pPr>
-                        <w:spacing w:after="0"/>
-                        <w:rPr>
-                          <w:rFonts w:ascii="TH SarabunIT๙" w:hAnsi="TH SarabunIT๙" w:cs="TH SarabunIT๙"/>
-                          <w:sz w:val="34"/>
-                          <w:szCs w:val="34"/>
-                          <w:cs/>
-                        </w:rPr>
-                      </w:pPr>
-                      <w:r>
-                        <w:rPr>
-                          <w:rFonts w:ascii="TH SarabunIT๙" w:hAnsi="TH SarabunIT๙" w:cs="TH SarabunIT๙" w:hint="cs"/>
-                          <w:sz w:val="34"/>
-                          <w:szCs w:val="34"/>
-                          <w:cs/>
-                        </w:rPr>
-                        <w:t>คำร้อง</w:t>
-                      </w:r>
-                      <w:r>
-                        <w:rPr>
-                          <w:rFonts w:ascii="TH SarabunIT๙" w:hAnsi="TH SarabunIT๙" w:cs="TH SarabunIT๙" w:hint="cs"/>
-                          <w:sz w:val="34"/>
-                          <w:szCs w:val="34"/>
-                          <w:cs/>
-                        </w:rPr>
-                        <w:t>ที่........../</w:t>
-                      </w:r>
-                      <w:r>
-                        <w:rPr>
-                          <w:rFonts w:ascii="TH SarabunIT๙" w:hAnsi="TH SarabunIT๙" w:cs="TH SarabunIT๙"/>
-                          <w:sz w:val="34"/>
-                          <w:szCs w:val="34"/>
-                        </w:rPr>
-                        <w:t>….</w:t>
-                      </w:r>
-                      <w:r>
-                        <w:rPr>
-                          <w:rFonts w:ascii="TH SarabunIT๙" w:hAnsi="TH SarabunIT๙" w:cs="TH SarabunIT๙" w:hint="cs"/>
-                          <w:sz w:val="34"/>
-                          <w:szCs w:val="34"/>
-                          <w:cs/>
-                        </w:rPr>
-                        <w:t>............</w:t>
                       </w:r>
                     </w:p>
                   </w:txbxContent>
@@ -2319,9 +2314,6 @@
                                 <w:p>
                                   <w:pPr>
                                     <w:jc w:val="center"/>
-                                    <w:rPr>
-                                      <w:rFonts w:hint="cs"/>
-                                    </w:rPr>
                                   </w:pPr>
                                   <w:r>
                                     <w:rPr>
@@ -2375,9 +2367,6 @@
                           <w:p>
                             <w:pPr>
                               <w:jc w:val="center"/>
-                              <w:rPr>
-                                <w:rFonts w:hint="cs"/>
-                              </w:rPr>
                             </w:pPr>
                             <w:r>
                               <w:rPr>
@@ -2493,7 +2482,6 @@
                             <w:pPr>
                               <w:jc w:val="center"/>
                               <w:rPr>
-                                <w:rFonts w:hint="cs"/>
                                 <w:cs/>
                               </w:rPr>
                             </w:pPr>
@@ -8145,7 +8133,7 @@
                               <w:ind w:firstLine="5220"/>
                               <w:rPr>
                                 <w:rFonts w:ascii="TH SarabunIT๙" w:hAnsi="TH SarabunIT๙" w:cs="TH SarabunIT๙"/>
-                                <w:color w:val="000000" w:themeColor="text1"/>
+                                <w:color w:val="EE0000"/>
                                 <w:sz w:val="34"/>
                                 <w:szCs w:val="34"/>
                               </w:rPr>
@@ -8153,7 +8141,7 @@
                             <w:r>
                               <w:rPr>
                                 <w:rFonts w:ascii="TH SarabunIT๙" w:hAnsi="TH SarabunIT๙" w:cs="TH SarabunIT๙"/>
-                                <w:color w:val="000000" w:themeColor="text1"/>
+                                <w:color w:val="EE0000"/>
                                 <w:sz w:val="34"/>
                                 <w:szCs w:val="34"/>
                               </w:rPr>
@@ -8188,7 +8176,7 @@
                         <w:ind w:firstLine="5220"/>
                         <w:rPr>
                           <w:rFonts w:ascii="TH SarabunIT๙" w:hAnsi="TH SarabunIT๙" w:cs="TH SarabunIT๙"/>
-                          <w:color w:val="000000" w:themeColor="text1"/>
+                          <w:color w:val="EE0000"/>
                           <w:sz w:val="34"/>
                           <w:szCs w:val="34"/>
                         </w:rPr>
@@ -8196,7 +8184,7 @@
                       <w:r>
                         <w:rPr>
                           <w:rFonts w:ascii="TH SarabunIT๙" w:hAnsi="TH SarabunIT๙" w:cs="TH SarabunIT๙"/>
-                          <w:color w:val="000000" w:themeColor="text1"/>
+                          <w:color w:val="EE0000"/>
                           <w:sz w:val="34"/>
                           <w:szCs w:val="34"/>
                         </w:rPr>
@@ -8308,30 +8296,18 @@
                           <w:p>
                             <w:pPr>
                               <w:jc w:val="center"/>
+                              <w:rPr>
+                                <w:color w:val="EE0000"/>
+                              </w:rPr>
                             </w:pPr>
                             <w:r>
                               <w:rPr>
                                 <w:rFonts w:ascii="TH SarabunIT๙" w:hAnsi="TH SarabunIT๙" w:cs="TH SarabunIT๙"/>
-                                <w:sz w:val="34"/>
-                                <w:szCs w:val="34"/>
-                              </w:rPr>
-                              <w:t>{{</w:t>
-                            </w:r>
-                            <w:r>
-                              <w:rPr>
-                                <w:rFonts w:ascii="TH SarabunIT๙" w:hAnsi="TH SarabunIT๙" w:cs="TH SarabunIT๙"/>
-                                <w:sz w:val="34"/>
-                                <w:szCs w:val="34"/>
-                              </w:rPr>
-                              <w:t>charge</w:t>
-                            </w:r>
-                            <w:r>
-                              <w:rPr>
-                                <w:rFonts w:ascii="TH SarabunIT๙" w:hAnsi="TH SarabunIT๙" w:cs="TH SarabunIT๙"/>
-                                <w:sz w:val="34"/>
-                                <w:szCs w:val="34"/>
-                              </w:rPr>
-                              <w:t>}}</w:t>
+                                <w:color w:val="EE0000"/>
+                                <w:sz w:val="34"/>
+                                <w:szCs w:val="34"/>
+                              </w:rPr>
+                              <w:t>{{charge}}</w:t>
                             </w:r>
                           </w:p>
                           <w:p>
@@ -8364,30 +8340,18 @@
                     <w:p>
                       <w:pPr>
                         <w:jc w:val="center"/>
+                        <w:rPr>
+                          <w:color w:val="EE0000"/>
+                        </w:rPr>
                       </w:pPr>
                       <w:r>
                         <w:rPr>
                           <w:rFonts w:ascii="TH SarabunIT๙" w:hAnsi="TH SarabunIT๙" w:cs="TH SarabunIT๙"/>
-                          <w:sz w:val="34"/>
-                          <w:szCs w:val="34"/>
-                        </w:rPr>
-                        <w:t>{{</w:t>
-                      </w:r>
-                      <w:r>
-                        <w:rPr>
-                          <w:rFonts w:ascii="TH SarabunIT๙" w:hAnsi="TH SarabunIT๙" w:cs="TH SarabunIT๙"/>
-                          <w:sz w:val="34"/>
-                          <w:szCs w:val="34"/>
-                        </w:rPr>
-                        <w:t>charge</w:t>
-                      </w:r>
-                      <w:r>
-                        <w:rPr>
-                          <w:rFonts w:ascii="TH SarabunIT๙" w:hAnsi="TH SarabunIT๙" w:cs="TH SarabunIT๙"/>
-                          <w:sz w:val="34"/>
-                          <w:szCs w:val="34"/>
-                        </w:rPr>
-                        <w:t>}}</w:t>
+                          <w:color w:val="EE0000"/>
+                          <w:sz w:val="34"/>
+                          <w:szCs w:val="34"/>
+                        </w:rPr>
+                        <w:t>{{charge}}</w:t>
                       </w:r>
                     </w:p>
                     <w:p>
@@ -9088,25 +9052,7 @@
                                 <w:sz w:val="34"/>
                                 <w:szCs w:val="34"/>
                               </w:rPr>
-                              <w:t>{{have_req</w:t>
-                            </w:r>
-                            <w:r>
-                              <w:rPr>
-                                <w:rFonts w:ascii="TH SarabunIT๙" w:hAnsi="TH SarabunIT๙" w:cs="TH SarabunIT๙"/>
-                                <w:color w:val="FFC000"/>
-                                <w:sz w:val="34"/>
-                                <w:szCs w:val="34"/>
-                              </w:rPr>
-                              <w:t>_1</w:t>
-                            </w:r>
-                            <w:r>
-                              <w:rPr>
-                                <w:rFonts w:ascii="TH SarabunIT๙" w:hAnsi="TH SarabunIT๙" w:cs="TH SarabunIT๙"/>
-                                <w:color w:val="FFC000"/>
-                                <w:sz w:val="34"/>
-                                <w:szCs w:val="34"/>
-                              </w:rPr>
-                              <w:t>}}</w:t>
+                              <w:t>{{have_req_1}}</w:t>
                             </w:r>
                           </w:p>
                           <w:p>
@@ -9247,25 +9193,7 @@
                                 <w:sz w:val="34"/>
                                 <w:szCs w:val="34"/>
                               </w:rPr>
-                              <w:t>{{have_req_</w:t>
-                            </w:r>
-                            <w:r>
-                              <w:rPr>
-                                <w:rFonts w:ascii="TH SarabunIT๙" w:hAnsi="TH SarabunIT๙" w:cs="TH SarabunIT๙"/>
-                                <w:color w:val="FFC000"/>
-                                <w:sz w:val="34"/>
-                                <w:szCs w:val="34"/>
-                              </w:rPr>
-                              <w:t>2</w:t>
-                            </w:r>
-                            <w:r>
-                              <w:rPr>
-                                <w:rFonts w:ascii="TH SarabunIT๙" w:hAnsi="TH SarabunIT๙" w:cs="TH SarabunIT๙"/>
-                                <w:color w:val="FFC000"/>
-                                <w:sz w:val="34"/>
-                                <w:szCs w:val="34"/>
-                              </w:rPr>
-                              <w:t>}}</w:t>
+                              <w:t>{{have_req_2}}</w:t>
                             </w:r>
                           </w:p>
                           <w:p>
@@ -9417,9 +9345,9 @@
                           <w:p>
                             <w:pPr>
                               <w:spacing w:line="360" w:lineRule="auto"/>
-                              <w:ind w:firstLine="6120"/>
-                              <w:rPr>
-                                <w:rFonts w:ascii="TH SarabunIT๙" w:hAnsi="TH SarabunIT๙" w:cs="TH SarabunIT๙" w:hint="cs"/>
+                              <w:ind w:firstLine="6210"/>
+                              <w:rPr>
+                                <w:rFonts w:ascii="TH SarabunIT๙" w:hAnsi="TH SarabunIT๙" w:cs="TH SarabunIT๙"/>
                                 <w:sz w:val="34"/>
                                 <w:szCs w:val="34"/>
                               </w:rPr>
@@ -9476,9 +9404,9 @@
                     <w:p>
                       <w:pPr>
                         <w:spacing w:line="360" w:lineRule="auto"/>
-                        <w:ind w:firstLine="6120"/>
-                        <w:rPr>
-                          <w:rFonts w:ascii="TH SarabunIT๙" w:hAnsi="TH SarabunIT๙" w:cs="TH SarabunIT๙" w:hint="cs"/>
+                        <w:ind w:firstLine="6210"/>
+                        <w:rPr>
+                          <w:rFonts w:ascii="TH SarabunIT๙" w:hAnsi="TH SarabunIT๙" w:cs="TH SarabunIT๙"/>
                           <w:sz w:val="34"/>
                           <w:szCs w:val="34"/>
                         </w:rPr>
@@ -9843,6 +9771,17 @@
                               </w:rPr>
                               <w:t>{{</w:t>
                             </w:r>
+                            <w:r>
+                              <w:rPr>
+                                <w:rFonts w:ascii="TH SarabunIT๙" w:hAnsi="TH SarabunIT๙" w:cs="TH SarabunIT๙"/>
+                                <w:sz w:val="34"/>
+                                <w:szCs w:val="34"/>
+                              </w:rPr>
+                              <w:t>have_</w:t>
+                            </w:r>
+                            <w:r>
+                              <w:t xml:space="preserve"> </w:t>
+                            </w:r>
                             <w:proofErr w:type="spellStart"/>
                             <w:r>
                               <w:rPr>
@@ -9850,7 +9789,7 @@
                                 <w:sz w:val="34"/>
                                 <w:szCs w:val="34"/>
                               </w:rPr>
-                              <w:t>have_act</w:t>
+                              <w:t>injunc</w:t>
                             </w:r>
                             <w:proofErr w:type="spellEnd"/>
                             <w:r>
@@ -9901,6 +9840,17 @@
                         </w:rPr>
                         <w:t>{{</w:t>
                       </w:r>
+                      <w:r>
+                        <w:rPr>
+                          <w:rFonts w:ascii="TH SarabunIT๙" w:hAnsi="TH SarabunIT๙" w:cs="TH SarabunIT๙"/>
+                          <w:sz w:val="34"/>
+                          <w:szCs w:val="34"/>
+                        </w:rPr>
+                        <w:t>have_</w:t>
+                      </w:r>
+                      <w:r>
+                        <w:t xml:space="preserve"> </w:t>
+                      </w:r>
                       <w:proofErr w:type="spellStart"/>
                       <w:r>
                         <w:rPr>
@@ -9908,7 +9858,7 @@
                           <w:sz w:val="34"/>
                           <w:szCs w:val="34"/>
                         </w:rPr>
-                        <w:t>have_act</w:t>
+                        <w:t>injunc</w:t>
                       </w:r>
                       <w:proofErr w:type="spellEnd"/>
                       <w:r>
@@ -10734,16 +10684,7 @@
                                 <w:sz w:val="34"/>
                                 <w:szCs w:val="34"/>
                               </w:rPr>
-                              <w:t>composer_</w:t>
-                            </w:r>
-                            <w:r>
-                              <w:rPr>
-                                <w:rFonts w:ascii="TH SarabunIT๙" w:hAnsi="TH SarabunIT๙" w:cs="TH SarabunIT๙"/>
-                                <w:color w:val="FFFF00"/>
-                                <w:sz w:val="34"/>
-                                <w:szCs w:val="34"/>
-                              </w:rPr>
-                              <w:t>signature</w:t>
+                              <w:t>composer_signature</w:t>
                             </w:r>
                             <w:proofErr w:type="spellEnd"/>
                             <w:r>
@@ -11073,16 +11014,7 @@
           <w:szCs w:val="34"/>
           <w:cs/>
         </w:rPr>
-        <w:t>(ลงชื่อ)........................................................</w:t>
-      </w:r>
-      <w:r>
-        <w:rPr>
-          <w:rFonts w:ascii="TH SarabunIT๙" w:hAnsi="TH SarabunIT๙" w:cs="TH SarabunIT๙" w:hint="cs"/>
-          <w:sz w:val="34"/>
-          <w:szCs w:val="34"/>
-          <w:cs/>
-        </w:rPr>
-        <w:t>ผู้เรียง</w:t>
+        <w:t>(ลงชื่อ)........................................................ผู้เรียง</w:t>
       </w:r>
     </w:p>
     <w:p>
@@ -11276,7 +11208,7 @@
       <w:pPr>
         <w:spacing w:after="160" w:line="259" w:lineRule="auto"/>
         <w:rPr>
-          <w:rFonts w:ascii="TH SarabunIT๙" w:hAnsi="TH SarabunIT๙" w:cs="TH SarabunIT๙" w:hint="cs"/>
+          <w:rFonts w:ascii="TH SarabunIT๙" w:hAnsi="TH SarabunIT๙" w:cs="TH SarabunIT๙"/>
           <w:sz w:val="34"/>
           <w:szCs w:val="34"/>
           <w:cs/>
@@ -11358,16 +11290,7 @@
                                 <w:sz w:val="34"/>
                                 <w:szCs w:val="34"/>
                               </w:rPr>
-                              <w:t>writer_</w:t>
-                            </w:r>
-                            <w:r>
-                              <w:rPr>
-                                <w:rFonts w:ascii="TH SarabunIT๙" w:hAnsi="TH SarabunIT๙" w:cs="TH SarabunIT๙"/>
-                                <w:color w:val="FFFF00"/>
-                                <w:sz w:val="34"/>
-                                <w:szCs w:val="34"/>
-                              </w:rPr>
-                              <w:t>signature</w:t>
+                              <w:t>writer_signature</w:t>
                             </w:r>
                             <w:proofErr w:type="spellEnd"/>
                             <w:r>
@@ -11483,7 +11406,15 @@
           <w:szCs w:val="34"/>
           <w:cs/>
         </w:rPr>
-        <w:t>เป็น</w:t>
+        <w:t>เป็นผู้พิมพ์</w:t>
+      </w:r>
+      <w:r>
+        <w:rPr>
+          <w:rFonts w:ascii="TH SarabunIT๙" w:hAnsi="TH SarabunIT๙" w:cs="TH SarabunIT๙"/>
+          <w:sz w:val="34"/>
+          <w:szCs w:val="34"/>
+        </w:rPr>
+        <w:t>/</w:t>
       </w:r>
       <w:r>
         <w:rPr>
@@ -11492,51 +11423,7 @@
           <w:szCs w:val="34"/>
           <w:cs/>
         </w:rPr>
-        <w:t>ผู้พิมพ์</w:t>
-      </w:r>
-      <w:r>
-        <w:rPr>
-          <w:rFonts w:ascii="TH SarabunIT๙" w:hAnsi="TH SarabunIT๙" w:cs="TH SarabunIT๙"/>
-          <w:sz w:val="34"/>
-          <w:szCs w:val="34"/>
-        </w:rPr>
-        <w:t>/</w:t>
-      </w:r>
-      <w:r>
-        <w:rPr>
-          <w:rFonts w:ascii="TH SarabunIT๙" w:hAnsi="TH SarabunIT๙" w:cs="TH SarabunIT๙" w:hint="cs"/>
-          <w:sz w:val="34"/>
-          <w:szCs w:val="34"/>
-          <w:cs/>
-        </w:rPr>
-        <w:t>ผู้เ</w:t>
-      </w:r>
-      <w:r>
-        <w:rPr>
-          <w:rFonts w:ascii="TH SarabunIT๙" w:hAnsi="TH SarabunIT๙" w:cs="TH SarabunIT๙" w:hint="cs"/>
-          <w:sz w:val="34"/>
-          <w:szCs w:val="34"/>
-          <w:cs/>
-        </w:rPr>
-        <w:t>ขี</w:t>
-      </w:r>
-      <w:r>
-        <w:rPr>
-          <w:rFonts w:ascii="TH SarabunIT๙" w:hAnsi="TH SarabunIT๙" w:cs="TH SarabunIT๙" w:hint="cs"/>
-          <w:sz w:val="34"/>
-          <w:szCs w:val="34"/>
-          <w:cs/>
-        </w:rPr>
-        <w:t>ย</w:t>
-      </w:r>
-      <w:r>
-        <w:rPr>
-          <w:rFonts w:ascii="TH SarabunIT๙" w:hAnsi="TH SarabunIT๙" w:cs="TH SarabunIT๙" w:hint="cs"/>
-          <w:sz w:val="34"/>
-          <w:szCs w:val="34"/>
-          <w:cs/>
-        </w:rPr>
-        <w:t>น</w:t>
+        <w:t>ผู้เขียน</w:t>
       </w:r>
     </w:p>
     <w:p>
@@ -11624,7 +11511,7 @@
       <w:pPr>
         <w:spacing w:after="160" w:line="259" w:lineRule="auto"/>
         <w:rPr>
-          <w:rFonts w:ascii="TH SarabunIT๙" w:hAnsi="TH SarabunIT๙" w:cs="TH SarabunIT๙" w:hint="cs"/>
+          <w:rFonts w:ascii="TH SarabunIT๙" w:hAnsi="TH SarabunIT๙" w:cs="TH SarabunIT๙"/>
           <w:sz w:val="34"/>
           <w:szCs w:val="34"/>
           <w:cs/>

--- a/warrant_form/warrrant_form.docx
+++ b/warrant_form/warrrant_form.docx
@@ -254,27 +254,7 @@
                                 <w:sz w:val="34"/>
                                 <w:szCs w:val="34"/>
                               </w:rPr>
-                              <w:t>{{</w:t>
-                            </w:r>
-                            <w:proofErr w:type="spellStart"/>
-                            <w:r>
-                              <w:rPr>
-                                <w:rFonts w:ascii="TH SarabunIT๙" w:hAnsi="TH SarabunIT๙" w:cs="TH SarabunIT๙"/>
-                                <w:color w:val="FFC000"/>
-                                <w:sz w:val="34"/>
-                                <w:szCs w:val="34"/>
-                              </w:rPr>
-                              <w:t>req_no</w:t>
-                            </w:r>
-                            <w:proofErr w:type="spellEnd"/>
-                            <w:r>
-                              <w:rPr>
-                                <w:rFonts w:ascii="TH SarabunIT๙" w:hAnsi="TH SarabunIT๙" w:cs="TH SarabunIT๙"/>
-                                <w:color w:val="FFC000"/>
-                                <w:sz w:val="34"/>
-                                <w:szCs w:val="34"/>
-                              </w:rPr>
-                              <w:t>}}</w:t>
+                              <w:t>{{req_no}}</w:t>
                             </w:r>
                           </w:p>
                         </w:txbxContent>
@@ -426,7 +406,6 @@
                               </w:rPr>
                               <w:t>{{</w:t>
                             </w:r>
-                            <w:proofErr w:type="spellStart"/>
                             <w:r>
                               <w:rPr>
                                 <w:rFonts w:ascii="TH SarabunIT๙" w:hAnsi="TH SarabunIT๙" w:cs="TH SarabunIT๙"/>
@@ -435,7 +414,6 @@
                               </w:rPr>
                               <w:t>req_year</w:t>
                             </w:r>
-                            <w:proofErr w:type="spellEnd"/>
                             <w:r>
                               <w:rPr>
                                 <w:rFonts w:ascii="TH SarabunIT๙" w:hAnsi="TH SarabunIT๙" w:cs="TH SarabunIT๙"/>
@@ -576,27 +554,7 @@
                                 <w:sz w:val="34"/>
                                 <w:szCs w:val="34"/>
                               </w:rPr>
-                              <w:t>{{</w:t>
-                            </w:r>
-                            <w:proofErr w:type="spellStart"/>
-                            <w:r>
-                              <w:rPr>
-                                <w:rFonts w:ascii="TH SarabunIT๙" w:hAnsi="TH SarabunIT๙" w:cs="TH SarabunIT๙"/>
-                                <w:color w:val="FFC000"/>
-                                <w:sz w:val="34"/>
-                                <w:szCs w:val="34"/>
-                              </w:rPr>
-                              <w:t>court_name</w:t>
-                            </w:r>
-                            <w:proofErr w:type="spellEnd"/>
-                            <w:r>
-                              <w:rPr>
-                                <w:rFonts w:ascii="TH SarabunIT๙" w:hAnsi="TH SarabunIT๙" w:cs="TH SarabunIT๙"/>
-                                <w:color w:val="FFC000"/>
-                                <w:sz w:val="34"/>
-                                <w:szCs w:val="34"/>
-                              </w:rPr>
-                              <w:t>}}</w:t>
+                              <w:t>{{court_name}}</w:t>
                             </w:r>
                           </w:p>
                         </w:txbxContent>
@@ -1600,7 +1558,7 @@
     </w:p>
     <w:tbl>
       <w:tblPr>
-        <w:tblStyle w:val="a9"/>
+        <w:tblStyle w:val="TableGrid"/>
         <w:tblW w:w="0" w:type="auto"/>
         <w:tblBorders>
           <w:top w:val="none" w:sz="0" w:space="0" w:color="auto"/>
@@ -2323,7 +2281,6 @@
                                     </w:rPr>
                                     <w:t>{{</w:t>
                                   </w:r>
-                                  <w:proofErr w:type="spellStart"/>
                                   <w:r>
                                     <w:rPr>
                                       <w:rFonts w:ascii="TH SarabunIT๙" w:hAnsi="TH SarabunIT๙" w:cs="TH SarabunIT๙"/>
@@ -2332,7 +2289,6 @@
                                     </w:rPr>
                                     <w:t>req_pos</w:t>
                                   </w:r>
-                                  <w:proofErr w:type="spellEnd"/>
                                   <w:r>
                                     <w:rPr>
                                       <w:rFonts w:ascii="TH SarabunIT๙" w:hAnsi="TH SarabunIT๙" w:cs="TH SarabunIT๙"/>
@@ -2634,7 +2590,6 @@
                               </w:rPr>
                               <w:t>{{</w:t>
                             </w:r>
-                            <w:proofErr w:type="spellStart"/>
                             <w:r>
                               <w:rPr>
                                 <w:rFonts w:ascii="TH SarabunIT๙" w:hAnsi="TH SarabunIT๙" w:cs="TH SarabunIT๙"/>
@@ -2643,7 +2598,6 @@
                               </w:rPr>
                               <w:t>req_age</w:t>
                             </w:r>
-                            <w:proofErr w:type="spellEnd"/>
                             <w:r>
                               <w:rPr>
                                 <w:rFonts w:ascii="TH SarabunIT๙" w:hAnsi="TH SarabunIT๙" w:cs="TH SarabunIT๙"/>
@@ -2953,7 +2907,6 @@
                               </w:rPr>
                               <w:t>{{</w:t>
                             </w:r>
-                            <w:proofErr w:type="spellStart"/>
                             <w:r>
                               <w:rPr>
                                 <w:rFonts w:ascii="TH SarabunIT๙" w:hAnsi="TH SarabunIT๙" w:cs="TH SarabunIT๙"/>
@@ -2962,7 +2915,6 @@
                               </w:rPr>
                               <w:t>req_province</w:t>
                             </w:r>
-                            <w:proofErr w:type="spellEnd"/>
                             <w:r>
                               <w:rPr>
                                 <w:rFonts w:ascii="TH SarabunIT๙" w:hAnsi="TH SarabunIT๙" w:cs="TH SarabunIT๙"/>
@@ -3104,7 +3056,6 @@
                               </w:rPr>
                               <w:t>{{</w:t>
                             </w:r>
-                            <w:proofErr w:type="spellStart"/>
                             <w:r>
                               <w:rPr>
                                 <w:rFonts w:ascii="TH SarabunIT๙" w:hAnsi="TH SarabunIT๙" w:cs="TH SarabunIT๙"/>
@@ -3113,7 +3064,6 @@
                               </w:rPr>
                               <w:t>req_district</w:t>
                             </w:r>
-                            <w:proofErr w:type="spellEnd"/>
                             <w:r>
                               <w:rPr>
                                 <w:rFonts w:ascii="TH SarabunIT๙" w:hAnsi="TH SarabunIT๙" w:cs="TH SarabunIT๙"/>
@@ -3294,7 +3244,6 @@
                               </w:rPr>
                               <w:t>{{</w:t>
                             </w:r>
-                            <w:proofErr w:type="spellStart"/>
                             <w:r>
                               <w:rPr>
                                 <w:rFonts w:ascii="TH SarabunIT๙" w:hAnsi="TH SarabunIT๙" w:cs="TH SarabunIT๙"/>
@@ -3303,7 +3252,6 @@
                               </w:rPr>
                               <w:t>req_tel</w:t>
                             </w:r>
-                            <w:proofErr w:type="spellEnd"/>
                             <w:r>
                               <w:rPr>
                                 <w:rFonts w:ascii="TH SarabunIT๙" w:hAnsi="TH SarabunIT๙" w:cs="TH SarabunIT๙"/>
@@ -4127,7 +4075,6 @@
                               </w:rPr>
                               <w:t>{{</w:t>
                             </w:r>
-                            <w:proofErr w:type="spellStart"/>
                             <w:r>
                               <w:rPr>
                                 <w:rFonts w:ascii="TH SarabunIT๙" w:hAnsi="TH SarabunIT๙" w:cs="TH SarabunIT๙"/>
@@ -4136,7 +4083,6 @@
                               </w:rPr>
                               <w:t>acc_full_name</w:t>
                             </w:r>
-                            <w:proofErr w:type="spellEnd"/>
                             <w:r>
                               <w:rPr>
                                 <w:rFonts w:ascii="TH SarabunIT๙" w:hAnsi="TH SarabunIT๙" w:cs="TH SarabunIT๙"/>
@@ -4278,7 +4224,6 @@
                               </w:rPr>
                               <w:t>{{</w:t>
                             </w:r>
-                            <w:proofErr w:type="spellStart"/>
                             <w:r>
                               <w:rPr>
                                 <w:rFonts w:ascii="TH SarabunIT๙" w:hAnsi="TH SarabunIT๙" w:cs="TH SarabunIT๙"/>
@@ -4287,7 +4232,6 @@
                               </w:rPr>
                               <w:t>acc_card_id</w:t>
                             </w:r>
-                            <w:proofErr w:type="spellEnd"/>
                             <w:r>
                               <w:rPr>
                                 <w:rFonts w:ascii="TH SarabunIT๙" w:hAnsi="TH SarabunIT๙" w:cs="TH SarabunIT๙"/>
@@ -4537,7 +4481,6 @@
                               </w:rPr>
                               <w:t>{{</w:t>
                             </w:r>
-                            <w:proofErr w:type="spellStart"/>
                             <w:r>
                               <w:rPr>
                                 <w:rFonts w:ascii="TH SarabunIT๙" w:hAnsi="TH SarabunIT๙" w:cs="TH SarabunIT๙"/>
@@ -4546,7 +4489,6 @@
                               </w:rPr>
                               <w:t>acc_addno</w:t>
                             </w:r>
-                            <w:proofErr w:type="spellEnd"/>
                             <w:r>
                               <w:rPr>
                                 <w:rFonts w:ascii="TH SarabunIT๙" w:hAnsi="TH SarabunIT๙" w:cs="TH SarabunIT๙"/>
@@ -4688,7 +4630,6 @@
                               </w:rPr>
                               <w:t>{{</w:t>
                             </w:r>
-                            <w:proofErr w:type="spellStart"/>
                             <w:r>
                               <w:rPr>
                                 <w:rFonts w:ascii="TH SarabunIT๙" w:hAnsi="TH SarabunIT๙" w:cs="TH SarabunIT๙"/>
@@ -4697,7 +4638,6 @@
                               </w:rPr>
                               <w:t>acc_occupation</w:t>
                             </w:r>
-                            <w:proofErr w:type="spellEnd"/>
                             <w:r>
                               <w:rPr>
                                 <w:rFonts w:ascii="TH SarabunIT๙" w:hAnsi="TH SarabunIT๙" w:cs="TH SarabunIT๙"/>
@@ -4839,7 +4779,6 @@
                               </w:rPr>
                               <w:t>{{</w:t>
                             </w:r>
-                            <w:proofErr w:type="spellStart"/>
                             <w:r>
                               <w:rPr>
                                 <w:rFonts w:ascii="TH SarabunIT๙" w:hAnsi="TH SarabunIT๙" w:cs="TH SarabunIT๙"/>
@@ -4848,7 +4787,6 @@
                               </w:rPr>
                               <w:t>acc_nation</w:t>
                             </w:r>
-                            <w:proofErr w:type="spellEnd"/>
                             <w:r>
                               <w:rPr>
                                 <w:rFonts w:ascii="TH SarabunIT๙" w:hAnsi="TH SarabunIT๙" w:cs="TH SarabunIT๙"/>
@@ -4990,7 +4928,6 @@
                               </w:rPr>
                               <w:t>{{</w:t>
                             </w:r>
-                            <w:proofErr w:type="spellStart"/>
                             <w:r>
                               <w:rPr>
                                 <w:rFonts w:ascii="TH SarabunIT๙" w:hAnsi="TH SarabunIT๙" w:cs="TH SarabunIT๙"/>
@@ -4999,7 +4936,6 @@
                               </w:rPr>
                               <w:t>acc_origin</w:t>
                             </w:r>
-                            <w:proofErr w:type="spellEnd"/>
                             <w:r>
                               <w:rPr>
                                 <w:rFonts w:ascii="TH SarabunIT๙" w:hAnsi="TH SarabunIT๙" w:cs="TH SarabunIT๙"/>
@@ -5191,7 +5127,6 @@
                               </w:rPr>
                               <w:t>{{</w:t>
                             </w:r>
-                            <w:proofErr w:type="spellStart"/>
                             <w:r>
                               <w:rPr>
                                 <w:rFonts w:ascii="TH SarabunIT๙" w:hAnsi="TH SarabunIT๙" w:cs="TH SarabunIT๙"/>
@@ -5200,7 +5135,6 @@
                               </w:rPr>
                               <w:t>acc_soi</w:t>
                             </w:r>
-                            <w:proofErr w:type="spellEnd"/>
                             <w:r>
                               <w:rPr>
                                 <w:rFonts w:ascii="TH SarabunIT๙" w:hAnsi="TH SarabunIT๙" w:cs="TH SarabunIT๙"/>
@@ -5332,7 +5266,6 @@
                               </w:rPr>
                               <w:t>{{</w:t>
                             </w:r>
-                            <w:proofErr w:type="spellStart"/>
                             <w:r>
                               <w:rPr>
                                 <w:rFonts w:ascii="TH SarabunIT๙" w:hAnsi="TH SarabunIT๙" w:cs="TH SarabunIT๙"/>
@@ -5341,7 +5274,6 @@
                               </w:rPr>
                               <w:t>acc_vilno</w:t>
                             </w:r>
-                            <w:proofErr w:type="spellEnd"/>
                             <w:r>
                               <w:rPr>
                                 <w:rFonts w:ascii="TH SarabunIT๙" w:hAnsi="TH SarabunIT๙" w:cs="TH SarabunIT๙"/>
@@ -5483,7 +5415,6 @@
                               </w:rPr>
                               <w:t>{{</w:t>
                             </w:r>
-                            <w:proofErr w:type="spellStart"/>
                             <w:r>
                               <w:rPr>
                                 <w:rFonts w:ascii="TH SarabunIT๙" w:hAnsi="TH SarabunIT๙" w:cs="TH SarabunIT๙"/>
@@ -5492,7 +5423,6 @@
                               </w:rPr>
                               <w:t>acc_road</w:t>
                             </w:r>
-                            <w:proofErr w:type="spellEnd"/>
                             <w:r>
                               <w:rPr>
                                 <w:rFonts w:ascii="TH SarabunIT๙" w:hAnsi="TH SarabunIT๙" w:cs="TH SarabunIT๙"/>
@@ -5658,7 +5588,6 @@
                               </w:rPr>
                               <w:t>{{</w:t>
                             </w:r>
-                            <w:proofErr w:type="spellStart"/>
                             <w:r>
                               <w:rPr>
                                 <w:rFonts w:ascii="TH SarabunIT๙" w:hAnsi="TH SarabunIT๙" w:cs="TH SarabunIT๙"/>
@@ -5667,7 +5596,6 @@
                               </w:rPr>
                               <w:t>acc_sub_district</w:t>
                             </w:r>
-                            <w:proofErr w:type="spellEnd"/>
                             <w:r>
                               <w:rPr>
                                 <w:rFonts w:ascii="TH SarabunIT๙" w:hAnsi="TH SarabunIT๙" w:cs="TH SarabunIT๙"/>
@@ -5809,7 +5737,6 @@
                               </w:rPr>
                               <w:t>{{</w:t>
                             </w:r>
-                            <w:proofErr w:type="spellStart"/>
                             <w:r>
                               <w:rPr>
                                 <w:rFonts w:ascii="TH SarabunIT๙" w:hAnsi="TH SarabunIT๙" w:cs="TH SarabunIT๙"/>
@@ -5818,7 +5745,6 @@
                               </w:rPr>
                               <w:t>acc_near</w:t>
                             </w:r>
-                            <w:proofErr w:type="spellEnd"/>
                             <w:r>
                               <w:rPr>
                                 <w:rFonts w:ascii="TH SarabunIT๙" w:hAnsi="TH SarabunIT๙" w:cs="TH SarabunIT๙"/>
@@ -5960,7 +5886,6 @@
                               </w:rPr>
                               <w:t>{{</w:t>
                             </w:r>
-                            <w:proofErr w:type="spellStart"/>
                             <w:r>
                               <w:rPr>
                                 <w:rFonts w:ascii="TH SarabunIT๙" w:hAnsi="TH SarabunIT๙" w:cs="TH SarabunIT๙"/>
@@ -5969,7 +5894,6 @@
                               </w:rPr>
                               <w:t>acc_district</w:t>
                             </w:r>
-                            <w:proofErr w:type="spellEnd"/>
                             <w:r>
                               <w:rPr>
                                 <w:rFonts w:ascii="TH SarabunIT๙" w:hAnsi="TH SarabunIT๙" w:cs="TH SarabunIT๙"/>
@@ -6135,7 +6059,6 @@
                               </w:rPr>
                               <w:t>{{</w:t>
                             </w:r>
-                            <w:proofErr w:type="spellStart"/>
                             <w:r>
                               <w:rPr>
                                 <w:rFonts w:ascii="TH SarabunIT๙" w:hAnsi="TH SarabunIT๙" w:cs="TH SarabunIT๙"/>
@@ -6144,7 +6067,6 @@
                               </w:rPr>
                               <w:t>acc_tel</w:t>
                             </w:r>
-                            <w:proofErr w:type="spellEnd"/>
                             <w:r>
                               <w:rPr>
                                 <w:rFonts w:ascii="TH SarabunIT๙" w:hAnsi="TH SarabunIT๙" w:cs="TH SarabunIT๙"/>
@@ -6290,7 +6212,6 @@
                               </w:rPr>
                               <w:t>{{</w:t>
                             </w:r>
-                            <w:proofErr w:type="spellStart"/>
                             <w:r>
                               <w:rPr>
                                 <w:rFonts w:ascii="TH SarabunIT๙" w:hAnsi="TH SarabunIT๙" w:cs="TH SarabunIT๙"/>
@@ -6300,7 +6221,6 @@
                               </w:rPr>
                               <w:t>acc_age</w:t>
                             </w:r>
-                            <w:proofErr w:type="spellEnd"/>
                             <w:r>
                               <w:rPr>
                                 <w:rFonts w:ascii="TH SarabunIT๙" w:hAnsi="TH SarabunIT๙" w:cs="TH SarabunIT๙"/>
@@ -6439,7 +6359,6 @@
                               </w:rPr>
                               <w:t>{{</w:t>
                             </w:r>
-                            <w:proofErr w:type="spellStart"/>
                             <w:r>
                               <w:rPr>
                                 <w:rFonts w:ascii="TH SarabunIT๙" w:hAnsi="TH SarabunIT๙" w:cs="TH SarabunIT๙"/>
@@ -6448,7 +6367,6 @@
                               </w:rPr>
                               <w:t>acc_province</w:t>
                             </w:r>
-                            <w:proofErr w:type="spellEnd"/>
                             <w:r>
                               <w:rPr>
                                 <w:rFonts w:ascii="TH SarabunIT๙" w:hAnsi="TH SarabunIT๙" w:cs="TH SarabunIT๙"/>
@@ -6862,23 +6780,13 @@
                               </w:rPr>
                               <w:t>{{</w:t>
                             </w:r>
-                            <w:proofErr w:type="spellStart"/>
-                            <w:r>
-                              <w:rPr>
-                                <w:rFonts w:ascii="TH SarabunIT๙" w:hAnsi="TH SarabunIT๙" w:cs="TH SarabunIT๙"/>
-                                <w:sz w:val="34"/>
-                                <w:szCs w:val="34"/>
-                              </w:rPr>
-                              <w:t>charge_type</w:t>
-                            </w:r>
-                            <w:proofErr w:type="spellEnd"/>
-                            <w:r>
-                              <w:rPr>
-                                <w:rFonts w:ascii="TH SarabunIT๙" w:hAnsi="TH SarabunIT๙" w:cs="TH SarabunIT๙"/>
-                                <w:sz w:val="34"/>
-                                <w:szCs w:val="34"/>
-                              </w:rPr>
-                              <w:t>_</w:t>
+                            <w:r>
+                              <w:rPr>
+                                <w:rFonts w:ascii="TH SarabunIT๙" w:hAnsi="TH SarabunIT๙" w:cs="TH SarabunIT๙"/>
+                                <w:sz w:val="34"/>
+                                <w:szCs w:val="34"/>
+                              </w:rPr>
+                              <w:t>charge_type_</w:t>
                             </w:r>
                             <w:r>
                               <w:rPr>
@@ -7284,27 +7192,7 @@
                                 <w:sz w:val="34"/>
                                 <w:szCs w:val="34"/>
                               </w:rPr>
-                              <w:t>{{</w:t>
-                            </w:r>
-                            <w:proofErr w:type="spellStart"/>
-                            <w:r>
-                              <w:rPr>
-                                <w:rFonts w:ascii="TH SarabunIT๙" w:hAnsi="TH SarabunIT๙" w:cs="TH SarabunIT๙"/>
-                                <w:color w:val="FFC000"/>
-                                <w:sz w:val="34"/>
-                                <w:szCs w:val="34"/>
-                              </w:rPr>
-                              <w:t>scene_date_day</w:t>
-                            </w:r>
-                            <w:proofErr w:type="spellEnd"/>
-                            <w:r>
-                              <w:rPr>
-                                <w:rFonts w:ascii="TH SarabunIT๙" w:hAnsi="TH SarabunIT๙" w:cs="TH SarabunIT๙"/>
-                                <w:color w:val="FFC000"/>
-                                <w:sz w:val="34"/>
-                                <w:szCs w:val="34"/>
-                              </w:rPr>
-                              <w:t>}}</w:t>
+                              <w:t>{{scene_date_day}}</w:t>
                             </w:r>
                           </w:p>
                           <w:p>
@@ -7594,27 +7482,7 @@
                                 <w:sz w:val="34"/>
                                 <w:szCs w:val="34"/>
                               </w:rPr>
-                              <w:t>{{</w:t>
-                            </w:r>
-                            <w:proofErr w:type="spellStart"/>
-                            <w:r>
-                              <w:rPr>
-                                <w:rFonts w:ascii="TH SarabunIT๙" w:hAnsi="TH SarabunIT๙" w:cs="TH SarabunIT๙"/>
-                                <w:color w:val="000000" w:themeColor="text1"/>
-                                <w:sz w:val="34"/>
-                                <w:szCs w:val="34"/>
-                              </w:rPr>
-                              <w:t>scene_date_timehalf</w:t>
-                            </w:r>
-                            <w:proofErr w:type="spellEnd"/>
-                            <w:r>
-                              <w:rPr>
-                                <w:rFonts w:ascii="TH SarabunIT๙" w:hAnsi="TH SarabunIT๙" w:cs="TH SarabunIT๙"/>
-                                <w:color w:val="000000" w:themeColor="text1"/>
-                                <w:sz w:val="34"/>
-                                <w:szCs w:val="34"/>
-                              </w:rPr>
-                              <w:t>}}</w:t>
+                              <w:t>{{scene_date_timehalf}}</w:t>
                             </w:r>
                           </w:p>
                           <w:p>
@@ -7757,9 +7625,8 @@
                                 <w:sz w:val="34"/>
                                 <w:szCs w:val="34"/>
                               </w:rPr>
-                              <w:t>{{</w:t>
-                            </w:r>
-                            <w:proofErr w:type="spellStart"/>
+                              <w:t>{{scene_date_</w:t>
+                            </w:r>
                             <w:r>
                               <w:rPr>
                                 <w:rFonts w:ascii="TH SarabunIT๙" w:hAnsi="TH SarabunIT๙" w:cs="TH SarabunIT๙"/>
@@ -7767,18 +7634,8 @@
                                 <w:sz w:val="34"/>
                                 <w:szCs w:val="34"/>
                               </w:rPr>
-                              <w:t>scene_date_</w:t>
-                            </w:r>
-                            <w:r>
-                              <w:rPr>
-                                <w:rFonts w:ascii="TH SarabunIT๙" w:hAnsi="TH SarabunIT๙" w:cs="TH SarabunIT๙"/>
-                                <w:color w:val="FFC000"/>
-                                <w:sz w:val="34"/>
-                                <w:szCs w:val="34"/>
-                              </w:rPr>
                               <w:t>year</w:t>
                             </w:r>
-                            <w:proofErr w:type="spellEnd"/>
                             <w:r>
                               <w:rPr>
                                 <w:rFonts w:ascii="TH SarabunIT๙" w:hAnsi="TH SarabunIT๙" w:cs="TH SarabunIT๙"/>
@@ -7938,9 +7795,8 @@
                                 <w:sz w:val="34"/>
                                 <w:szCs w:val="34"/>
                               </w:rPr>
-                              <w:t>{{</w:t>
-                            </w:r>
-                            <w:proofErr w:type="spellStart"/>
+                              <w:t>{{scene_date_</w:t>
+                            </w:r>
                             <w:r>
                               <w:rPr>
                                 <w:rFonts w:ascii="TH SarabunIT๙" w:hAnsi="TH SarabunIT๙" w:cs="TH SarabunIT๙"/>
@@ -7948,18 +7804,8 @@
                                 <w:sz w:val="34"/>
                                 <w:szCs w:val="34"/>
                               </w:rPr>
-                              <w:t>scene_date_</w:t>
-                            </w:r>
-                            <w:r>
-                              <w:rPr>
-                                <w:rFonts w:ascii="TH SarabunIT๙" w:hAnsi="TH SarabunIT๙" w:cs="TH SarabunIT๙"/>
-                                <w:color w:val="FFC000"/>
-                                <w:sz w:val="34"/>
-                                <w:szCs w:val="34"/>
-                              </w:rPr>
                               <w:t>month</w:t>
                             </w:r>
-                            <w:proofErr w:type="spellEnd"/>
                             <w:r>
                               <w:rPr>
                                 <w:rFonts w:ascii="TH SarabunIT๙" w:hAnsi="TH SarabunIT๙" w:cs="TH SarabunIT๙"/>
@@ -8231,6 +8077,7 @@
         <w:t>มีพฤติการณ์กระทำความผิดที่เกี่ยวกับเหตุออกหมายจับ คือ......................................................................</w:t>
       </w:r>
     </w:p>
+    <w:bookmarkStart w:id="1" w:name="_Hlk11851774"/>
     <w:p>
       <w:pPr>
         <w:tabs>
@@ -8243,7 +8090,6 @@
           <w:szCs w:val="34"/>
         </w:rPr>
       </w:pPr>
-      <w:bookmarkStart w:id="1" w:name="_Hlk11851774"/>
       <w:r>
         <w:rPr>
           <w:rFonts w:ascii="TH SarabunIT๙" w:hAnsi="TH SarabunIT๙" w:cs="TH SarabunIT๙"/>
@@ -8696,7 +8542,6 @@
                               </w:rPr>
                               <w:t>{{</w:t>
                             </w:r>
-                            <w:proofErr w:type="spellStart"/>
                             <w:r>
                               <w:rPr>
                                 <w:rFonts w:ascii="TH SarabunIT๙" w:hAnsi="TH SarabunIT๙" w:cs="TH SarabunIT๙"/>
@@ -8705,7 +8550,6 @@
                               </w:rPr>
                               <w:t>acc_full_name</w:t>
                             </w:r>
-                            <w:proofErr w:type="spellEnd"/>
                             <w:r>
                               <w:rPr>
                                 <w:rFonts w:ascii="TH SarabunIT๙" w:hAnsi="TH SarabunIT๙" w:cs="TH SarabunIT๙"/>
@@ -8897,27 +8741,7 @@
                                 <w:sz w:val="34"/>
                                 <w:szCs w:val="34"/>
                               </w:rPr>
-                              <w:t>{{</w:t>
-                            </w:r>
-                            <w:proofErr w:type="spellStart"/>
-                            <w:r>
-                              <w:rPr>
-                                <w:rFonts w:ascii="TH SarabunIT๙" w:hAnsi="TH SarabunIT๙" w:cs="TH SarabunIT๙"/>
-                                <w:color w:val="FFC000"/>
-                                <w:sz w:val="34"/>
-                                <w:szCs w:val="34"/>
-                              </w:rPr>
-                              <w:t>court_name</w:t>
-                            </w:r>
-                            <w:proofErr w:type="spellEnd"/>
-                            <w:r>
-                              <w:rPr>
-                                <w:rFonts w:ascii="TH SarabunIT๙" w:hAnsi="TH SarabunIT๙" w:cs="TH SarabunIT๙"/>
-                                <w:color w:val="FFC000"/>
-                                <w:sz w:val="34"/>
-                                <w:szCs w:val="34"/>
-                              </w:rPr>
-                              <w:t>}}</w:t>
+                              <w:t>{{court_name}}</w:t>
                             </w:r>
                           </w:p>
                         </w:txbxContent>
@@ -9360,7 +9184,6 @@
                               </w:rPr>
                               <w:t>{{</w:t>
                             </w:r>
-                            <w:proofErr w:type="spellStart"/>
                             <w:r>
                               <w:rPr>
                                 <w:rFonts w:ascii="TH SarabunIT๙" w:hAnsi="TH SarabunIT๙" w:cs="TH SarabunIT๙"/>
@@ -9369,7 +9192,6 @@
                               </w:rPr>
                               <w:t>have_act</w:t>
                             </w:r>
-                            <w:proofErr w:type="spellEnd"/>
                             <w:r>
                               <w:rPr>
                                 <w:rFonts w:ascii="TH SarabunIT๙" w:hAnsi="TH SarabunIT๙" w:cs="TH SarabunIT๙"/>
@@ -9777,21 +9599,8 @@
                                 <w:sz w:val="34"/>
                                 <w:szCs w:val="34"/>
                               </w:rPr>
-                              <w:t>have_</w:t>
-                            </w:r>
-                            <w:r>
-                              <w:t xml:space="preserve"> </w:t>
-                            </w:r>
-                            <w:proofErr w:type="spellStart"/>
-                            <w:r>
-                              <w:rPr>
-                                <w:rFonts w:ascii="TH SarabunIT๙" w:hAnsi="TH SarabunIT๙" w:cs="TH SarabunIT๙"/>
-                                <w:sz w:val="34"/>
-                                <w:szCs w:val="34"/>
-                              </w:rPr>
-                              <w:t>injunc</w:t>
-                            </w:r>
-                            <w:proofErr w:type="spellEnd"/>
+                              <w:t>have_injunc</w:t>
+                            </w:r>
                             <w:r>
                               <w:rPr>
                                 <w:rFonts w:ascii="TH SarabunIT๙" w:hAnsi="TH SarabunIT๙" w:cs="TH SarabunIT๙"/>
@@ -9825,7 +9634,11 @@
           </mc:Choice>
           <mc:Fallback>
             <w:pict>
-              <v:shape w14:anchorId="55FC1ED0" id="_x0000_s1078" type="#_x0000_t202" style="position:absolute;margin-left:338.8pt;margin-top:21.45pt;width:390pt;height:28.45pt;z-index:251760640;visibility:visible;mso-wrap-style:square;mso-width-percent:0;mso-height-percent:0;mso-wrap-distance-left:9pt;mso-wrap-distance-top:3.6pt;mso-wrap-distance-right:9pt;mso-wrap-distance-bottom:3.6pt;mso-position-horizontal:right;mso-position-horizontal-relative:margin;mso-position-vertical:absolute;mso-position-vertical-relative:text;mso-width-percent:0;mso-height-percent:0;mso-width-relative:margin;mso-height-relative:margin;v-text-anchor:top" o:gfxdata="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" filled="f" stroked="f">
+              <v:shapetype w14:anchorId="55FC1ED0" id="_x0000_t202" coordsize="21600,21600" o:spt="202" path="m,l,21600r21600,l21600,xe">
+                <v:stroke joinstyle="miter"/>
+                <v:path gradientshapeok="t" o:connecttype="rect"/>
+              </v:shapetype>
+              <v:shape id="_x0000_s1078" type="#_x0000_t202" style="position:absolute;margin-left:338.8pt;margin-top:21.45pt;width:390pt;height:28.45pt;z-index:251760640;visibility:visible;mso-wrap-style:square;mso-width-percent:0;mso-height-percent:0;mso-wrap-distance-left:9pt;mso-wrap-distance-top:3.6pt;mso-wrap-distance-right:9pt;mso-wrap-distance-bottom:3.6pt;mso-position-horizontal:right;mso-position-horizontal-relative:margin;mso-position-vertical:absolute;mso-position-vertical-relative:text;mso-width-percent:0;mso-height-percent:0;mso-width-relative:margin;mso-height-relative:margin;v-text-anchor:top" o:gfxdata="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" filled="f" stroked="f">
                 <v:textbox>
                   <w:txbxContent>
                     <w:p>
@@ -9846,21 +9659,8 @@
                           <w:sz w:val="34"/>
                           <w:szCs w:val="34"/>
                         </w:rPr>
-                        <w:t>have_</w:t>
-                      </w:r>
-                      <w:r>
-                        <w:t xml:space="preserve"> </w:t>
-                      </w:r>
-                      <w:proofErr w:type="spellStart"/>
-                      <w:r>
-                        <w:rPr>
-                          <w:rFonts w:ascii="TH SarabunIT๙" w:hAnsi="TH SarabunIT๙" w:cs="TH SarabunIT๙"/>
-                          <w:sz w:val="34"/>
-                          <w:szCs w:val="34"/>
-                        </w:rPr>
-                        <w:t>injunc</w:t>
-                      </w:r>
-                      <w:proofErr w:type="spellEnd"/>
+                        <w:t>have_injunc</w:t>
+                      </w:r>
                       <w:r>
                         <w:rPr>
                           <w:rFonts w:ascii="TH SarabunIT๙" w:hAnsi="TH SarabunIT๙" w:cs="TH SarabunIT๙"/>
@@ -10319,7 +10119,6 @@
                               </w:rPr>
                               <w:t>{{</w:t>
                             </w:r>
-                            <w:proofErr w:type="spellStart"/>
                             <w:r>
                               <w:rPr>
                                 <w:rFonts w:ascii="TH SarabunIT๙" w:hAnsi="TH SarabunIT๙" w:cs="TH SarabunIT๙"/>
@@ -10328,7 +10127,6 @@
                               </w:rPr>
                               <w:t>composer_name</w:t>
                             </w:r>
-                            <w:proofErr w:type="spellEnd"/>
                             <w:r>
                               <w:rPr>
                                 <w:rFonts w:ascii="TH SarabunIT๙" w:hAnsi="TH SarabunIT๙" w:cs="TH SarabunIT๙"/>
@@ -10479,7 +10277,6 @@
                               </w:rPr>
                               <w:t>{{</w:t>
                             </w:r>
-                            <w:proofErr w:type="spellStart"/>
                             <w:r>
                               <w:rPr>
                                 <w:rFonts w:ascii="TH SarabunIT๙" w:hAnsi="TH SarabunIT๙" w:cs="TH SarabunIT๙"/>
@@ -10488,7 +10285,6 @@
                               </w:rPr>
                               <w:t>composer_name</w:t>
                             </w:r>
-                            <w:proofErr w:type="spellEnd"/>
                             <w:r>
                               <w:rPr>
                                 <w:rFonts w:ascii="TH SarabunIT๙" w:hAnsi="TH SarabunIT๙" w:cs="TH SarabunIT๙"/>
@@ -10674,27 +10470,7 @@
                                 <w:sz w:val="34"/>
                                 <w:szCs w:val="34"/>
                               </w:rPr>
-                              <w:t>{{</w:t>
-                            </w:r>
-                            <w:proofErr w:type="spellStart"/>
-                            <w:r>
-                              <w:rPr>
-                                <w:rFonts w:ascii="TH SarabunIT๙" w:hAnsi="TH SarabunIT๙" w:cs="TH SarabunIT๙"/>
-                                <w:color w:val="FFFF00"/>
-                                <w:sz w:val="34"/>
-                                <w:szCs w:val="34"/>
-                              </w:rPr>
-                              <w:t>composer_signature</w:t>
-                            </w:r>
-                            <w:proofErr w:type="spellEnd"/>
-                            <w:r>
-                              <w:rPr>
-                                <w:rFonts w:ascii="TH SarabunIT๙" w:hAnsi="TH SarabunIT๙" w:cs="TH SarabunIT๙"/>
-                                <w:color w:val="FFFF00"/>
-                                <w:sz w:val="34"/>
-                                <w:szCs w:val="34"/>
-                              </w:rPr>
-                              <w:t>}}</w:t>
+                              <w:t>{{composer_signature}}</w:t>
                             </w:r>
                           </w:p>
                         </w:txbxContent>
@@ -10878,7 +10654,6 @@
                               </w:rPr>
                               <w:t>{{</w:t>
                             </w:r>
-                            <w:proofErr w:type="spellStart"/>
                             <w:r>
                               <w:rPr>
                                 <w:rFonts w:ascii="TH SarabunIT๙" w:hAnsi="TH SarabunIT๙" w:cs="TH SarabunIT๙"/>
@@ -10887,7 +10662,6 @@
                               </w:rPr>
                               <w:t>writer_name</w:t>
                             </w:r>
-                            <w:proofErr w:type="spellEnd"/>
                             <w:r>
                               <w:rPr>
                                 <w:rFonts w:ascii="TH SarabunIT๙" w:hAnsi="TH SarabunIT๙" w:cs="TH SarabunIT๙"/>
@@ -11092,7 +10866,6 @@
                               </w:rPr>
                               <w:t>{{</w:t>
                             </w:r>
-                            <w:proofErr w:type="spellStart"/>
                             <w:r>
                               <w:rPr>
                                 <w:rFonts w:ascii="TH SarabunIT๙" w:hAnsi="TH SarabunIT๙" w:cs="TH SarabunIT๙"/>
@@ -11101,7 +10874,6 @@
                               </w:rPr>
                               <w:t>write_position</w:t>
                             </w:r>
-                            <w:proofErr w:type="spellEnd"/>
                             <w:r>
                               <w:rPr>
                                 <w:rFonts w:ascii="TH SarabunIT๙" w:hAnsi="TH SarabunIT๙" w:cs="TH SarabunIT๙"/>
@@ -11280,27 +11052,7 @@
                                 <w:sz w:val="34"/>
                                 <w:szCs w:val="34"/>
                               </w:rPr>
-                              <w:t>{{</w:t>
-                            </w:r>
-                            <w:proofErr w:type="spellStart"/>
-                            <w:r>
-                              <w:rPr>
-                                <w:rFonts w:ascii="TH SarabunIT๙" w:hAnsi="TH SarabunIT๙" w:cs="TH SarabunIT๙"/>
-                                <w:color w:val="FFFF00"/>
-                                <w:sz w:val="34"/>
-                                <w:szCs w:val="34"/>
-                              </w:rPr>
-                              <w:t>writer_signature</w:t>
-                            </w:r>
-                            <w:proofErr w:type="spellEnd"/>
-                            <w:r>
-                              <w:rPr>
-                                <w:rFonts w:ascii="TH SarabunIT๙" w:hAnsi="TH SarabunIT๙" w:cs="TH SarabunIT๙"/>
-                                <w:color w:val="FFFF00"/>
-                                <w:sz w:val="34"/>
-                                <w:szCs w:val="34"/>
-                              </w:rPr>
-                              <w:t>}}</w:t>
+                              <w:t>{{writer_signature}}</w:t>
                             </w:r>
                           </w:p>
                         </w:txbxContent>
@@ -11973,7 +11725,7 @@
     <w:lsdException w:name="Unresolved Mention" w:semiHidden="1" w:unhideWhenUsed="1"/>
     <w:lsdException w:name="Smart Link" w:semiHidden="1" w:unhideWhenUsed="1"/>
   </w:latentStyles>
-  <w:style w:type="paragraph" w:default="1" w:styleId="a">
+  <w:style w:type="paragraph" w:default="1" w:styleId="Normal">
     <w:name w:val="Normal"/>
     <w:qFormat/>
     <w:rsid w:val="00F87083"/>
@@ -11984,13 +11736,13 @@
       <w:rFonts w:ascii="Calibri" w:eastAsia="Calibri" w:hAnsi="Calibri" w:cs="Cordia New"/>
     </w:rPr>
   </w:style>
-  <w:style w:type="character" w:default="1" w:styleId="a0">
+  <w:style w:type="character" w:default="1" w:styleId="DefaultParagraphFont">
     <w:name w:val="Default Paragraph Font"/>
     <w:uiPriority w:val="1"/>
     <w:semiHidden/>
     <w:unhideWhenUsed/>
   </w:style>
-  <w:style w:type="table" w:default="1" w:styleId="a1">
+  <w:style w:type="table" w:default="1" w:styleId="TableNormal">
     <w:name w:val="Normal Table"/>
     <w:uiPriority w:val="99"/>
     <w:semiHidden/>
@@ -12005,15 +11757,15 @@
       </w:tblCellMar>
     </w:tblPr>
   </w:style>
-  <w:style w:type="numbering" w:default="1" w:styleId="a2">
+  <w:style w:type="numbering" w:default="1" w:styleId="NoList">
     <w:name w:val="No List"/>
     <w:uiPriority w:val="99"/>
     <w:semiHidden/>
     <w:unhideWhenUsed/>
   </w:style>
-  <w:style w:type="paragraph" w:styleId="a3">
+  <w:style w:type="paragraph" w:styleId="ListParagraph">
     <w:name w:val="List Paragraph"/>
-    <w:basedOn w:val="a"/>
+    <w:basedOn w:val="Normal"/>
     <w:uiPriority w:val="34"/>
     <w:qFormat/>
     <w:rsid w:val="00CE33D1"/>
@@ -12022,10 +11774,10 @@
       <w:contextualSpacing/>
     </w:pPr>
   </w:style>
-  <w:style w:type="paragraph" w:styleId="a4">
+  <w:style w:type="paragraph" w:styleId="Header">
     <w:name w:val="header"/>
-    <w:basedOn w:val="a"/>
-    <w:link w:val="a5"/>
+    <w:basedOn w:val="Normal"/>
+    <w:link w:val="HeaderChar"/>
     <w:uiPriority w:val="99"/>
     <w:unhideWhenUsed/>
     <w:rsid w:val="005565C5"/>
@@ -12037,20 +11789,20 @@
       <w:spacing w:after="0" w:line="240" w:lineRule="auto"/>
     </w:pPr>
   </w:style>
-  <w:style w:type="character" w:customStyle="1" w:styleId="a5">
-    <w:name w:val="หัวกระดาษ อักขระ"/>
-    <w:basedOn w:val="a0"/>
-    <w:link w:val="a4"/>
+  <w:style w:type="character" w:customStyle="1" w:styleId="HeaderChar">
+    <w:name w:val="Header Char"/>
+    <w:basedOn w:val="DefaultParagraphFont"/>
+    <w:link w:val="Header"/>
     <w:uiPriority w:val="99"/>
     <w:rsid w:val="005565C5"/>
     <w:rPr>
       <w:rFonts w:ascii="Calibri" w:eastAsia="Calibri" w:hAnsi="Calibri" w:cs="Cordia New"/>
     </w:rPr>
   </w:style>
-  <w:style w:type="paragraph" w:styleId="a6">
+  <w:style w:type="paragraph" w:styleId="Footer">
     <w:name w:val="footer"/>
-    <w:basedOn w:val="a"/>
-    <w:link w:val="a7"/>
+    <w:basedOn w:val="Normal"/>
+    <w:link w:val="FooterChar"/>
     <w:uiPriority w:val="99"/>
     <w:unhideWhenUsed/>
     <w:rsid w:val="005565C5"/>
@@ -12062,19 +11814,19 @@
       <w:spacing w:after="0" w:line="240" w:lineRule="auto"/>
     </w:pPr>
   </w:style>
-  <w:style w:type="character" w:customStyle="1" w:styleId="a7">
-    <w:name w:val="ท้ายกระดาษ อักขระ"/>
-    <w:basedOn w:val="a0"/>
-    <w:link w:val="a6"/>
+  <w:style w:type="character" w:customStyle="1" w:styleId="FooterChar">
+    <w:name w:val="Footer Char"/>
+    <w:basedOn w:val="DefaultParagraphFont"/>
+    <w:link w:val="Footer"/>
     <w:uiPriority w:val="99"/>
     <w:rsid w:val="005565C5"/>
     <w:rPr>
       <w:rFonts w:ascii="Calibri" w:eastAsia="Calibri" w:hAnsi="Calibri" w:cs="Cordia New"/>
     </w:rPr>
   </w:style>
-  <w:style w:type="character" w:styleId="a8">
+  <w:style w:type="character" w:styleId="Hyperlink">
     <w:name w:val="Hyperlink"/>
-    <w:basedOn w:val="a0"/>
+    <w:basedOn w:val="DefaultParagraphFont"/>
     <w:uiPriority w:val="99"/>
     <w:unhideWhenUsed/>
     <w:rsid w:val="004032C7"/>
@@ -12085,7 +11837,7 @@
   </w:style>
   <w:style w:type="character" w:customStyle="1" w:styleId="1">
     <w:name w:val="การอ้างถึงที่ไม่ได้แก้ไข1"/>
-    <w:basedOn w:val="a0"/>
+    <w:basedOn w:val="DefaultParagraphFont"/>
     <w:uiPriority w:val="99"/>
     <w:semiHidden/>
     <w:unhideWhenUsed/>
@@ -12095,9 +11847,9 @@
       <w:shd w:val="clear" w:color="auto" w:fill="E1DFDD"/>
     </w:rPr>
   </w:style>
-  <w:style w:type="table" w:styleId="a9">
+  <w:style w:type="table" w:styleId="TableGrid">
     <w:name w:val="Table Grid"/>
-    <w:basedOn w:val="a1"/>
+    <w:basedOn w:val="TableNormal"/>
     <w:uiPriority w:val="39"/>
     <w:rsid w:val="00AF0F97"/>
     <w:pPr>
@@ -12114,9 +11866,9 @@
       </w:tblBorders>
     </w:tblPr>
   </w:style>
-  <w:style w:type="character" w:styleId="aa">
+  <w:style w:type="character" w:styleId="PlaceholderText">
     <w:name w:val="Placeholder Text"/>
-    <w:basedOn w:val="a0"/>
+    <w:basedOn w:val="DefaultParagraphFont"/>
     <w:uiPriority w:val="99"/>
     <w:semiHidden/>
     <w:rsid w:val="00DA3735"/>
